--- a/docs/week01_memory.docx
+++ b/docs/week01_memory.docx
@@ -102,6 +102,7 @@
     <w:p>
       <w:pPr>
         <w:numPr>
+          <w:ilvl w:val="0"/>
           <w:numId w:val="0"/>
         </w:numPr>
         <w:rPr>
@@ -122,6 +123,7 @@
     <w:p>
       <w:pPr>
         <w:numPr>
+          <w:ilvl w:val="0"/>
           <w:numId w:val="0"/>
         </w:numPr>
         <w:rPr>
@@ -181,6 +183,7 @@
     <w:p>
       <w:pPr>
         <w:numPr>
+          <w:ilvl w:val="0"/>
           <w:numId w:val="0"/>
         </w:numPr>
         <w:rPr>
@@ -348,8 +351,6 @@
         </w:rPr>
         <w:t>Meta大小相关设置</w:t>
       </w:r>
-      <w:bookmarkStart w:id="0" w:name="_GoBack"/>
-      <w:bookmarkEnd w:id="0"/>
     </w:p>
     <w:p>
       <w:pPr>
@@ -463,15 +464,7 @@
           <w:u w:val="none"/>
           <w:lang w:val="en-US" w:eastAsia="zh-CN"/>
         </w:rPr>
-        <w:t>此</w:t>
-      </w:r>
-      <w:r>
-        <w:rPr>
-          <w:rFonts w:hint="default"/>
-          <w:u w:val="none"/>
-          <w:lang w:val="en-US" w:eastAsia="zh-CN"/>
-        </w:rPr>
-        <w:t>参数的含义是当Direct ByteBuffer分配的堆外内存到达指定大小后，即触发Full GC</w:t>
+        <w:t>此参数的含义是当Direct ByteBuffer分配的堆外内存到达指定大小后，即触发Full GC</w:t>
       </w:r>
     </w:p>
     <w:p>
@@ -798,6 +791,7 @@
         <w:keepLines w:val="0"/>
         <w:widowControl/>
         <w:numPr>
+          <w:ilvl w:val="0"/>
           <w:numId w:val="0"/>
         </w:numPr>
         <w:suppressLineNumbers w:val="0"/>
@@ -824,6 +818,7 @@
         <w:keepLines w:val="0"/>
         <w:widowControl/>
         <w:numPr>
+          <w:ilvl w:val="0"/>
           <w:numId w:val="0"/>
         </w:numPr>
         <w:suppressLineNumbers w:val="0"/>
@@ -843,6 +838,7 @@
         <w:keepLines w:val="0"/>
         <w:widowControl/>
         <w:numPr>
+          <w:ilvl w:val="0"/>
           <w:numId w:val="0"/>
         </w:numPr>
         <w:suppressLineNumbers w:val="0"/>
@@ -869,6 +865,7 @@
         <w:keepLines w:val="0"/>
         <w:widowControl/>
         <w:numPr>
+          <w:ilvl w:val="0"/>
           <w:numId w:val="0"/>
         </w:numPr>
         <w:suppressLineNumbers w:val="0"/>
@@ -931,6 +928,7 @@
         <w:keepLines w:val="0"/>
         <w:widowControl/>
         <w:numPr>
+          <w:ilvl w:val="0"/>
           <w:numId w:val="0"/>
         </w:numPr>
         <w:suppressLineNumbers w:val="0"/>
@@ -950,6 +948,7 @@
         <w:keepLines w:val="0"/>
         <w:widowControl/>
         <w:numPr>
+          <w:ilvl w:val="0"/>
           <w:numId w:val="0"/>
         </w:numPr>
         <w:suppressLineNumbers w:val="0"/>
@@ -976,6 +975,7 @@
         <w:keepLines w:val="0"/>
         <w:widowControl/>
         <w:numPr>
+          <w:ilvl w:val="0"/>
           <w:numId w:val="0"/>
         </w:numPr>
         <w:suppressLineNumbers w:val="0"/>
@@ -1002,6 +1002,7 @@
         <w:keepLines w:val="0"/>
         <w:widowControl/>
         <w:numPr>
+          <w:ilvl w:val="0"/>
           <w:numId w:val="0"/>
         </w:numPr>
         <w:suppressLineNumbers w:val="0"/>
@@ -1021,6 +1022,7 @@
         <w:keepLines w:val="0"/>
         <w:widowControl/>
         <w:numPr>
+          <w:ilvl w:val="0"/>
           <w:numId w:val="0"/>
         </w:numPr>
         <w:suppressLineNumbers w:val="0"/>
@@ -1079,6 +1081,7 @@
         <w:keepLines w:val="0"/>
         <w:widowControl/>
         <w:numPr>
+          <w:ilvl w:val="0"/>
           <w:numId w:val="0"/>
         </w:numPr>
         <w:suppressLineNumbers w:val="0"/>
@@ -1098,6 +1101,7 @@
         <w:keepLines w:val="0"/>
         <w:widowControl/>
         <w:numPr>
+          <w:ilvl w:val="0"/>
           <w:numId w:val="0"/>
         </w:numPr>
         <w:suppressLineNumbers w:val="0"/>
@@ -1289,6 +1293,7 @@
         <w:keepLines w:val="0"/>
         <w:widowControl/>
         <w:numPr>
+          <w:ilvl w:val="0"/>
           <w:numId w:val="0"/>
         </w:numPr>
         <w:suppressLineNumbers w:val="0"/>
@@ -1316,6 +1321,112 @@
           <w:lang w:val="en-US" w:eastAsia="zh-CN"/>
         </w:rPr>
       </w:pPr>
+    </w:p>
+    <w:p>
+      <w:pPr>
+        <w:rPr>
+          <w:rFonts w:hint="default"/>
+          <w:lang w:val="en-US" w:eastAsia="zh-CN"/>
+        </w:rPr>
+      </w:pPr>
+    </w:p>
+    <w:p>
+      <w:pPr>
+        <w:rPr>
+          <w:rFonts w:hint="default"/>
+          <w:lang w:val="en-US" w:eastAsia="zh-CN"/>
+        </w:rPr>
+      </w:pPr>
+    </w:p>
+    <w:p>
+      <w:pPr>
+        <w:rPr>
+          <w:rFonts w:hint="default"/>
+          <w:lang w:val="en-US" w:eastAsia="zh-CN"/>
+        </w:rPr>
+      </w:pPr>
+    </w:p>
+    <w:p>
+      <w:pPr>
+        <w:rPr>
+          <w:rFonts w:hint="default"/>
+          <w:lang w:val="en-US" w:eastAsia="zh-CN"/>
+        </w:rPr>
+      </w:pPr>
+    </w:p>
+    <w:p>
+      <w:pPr>
+        <w:rPr>
+          <w:rFonts w:hint="default"/>
+          <w:lang w:val="en-US" w:eastAsia="zh-CN"/>
+        </w:rPr>
+      </w:pPr>
+    </w:p>
+    <w:p>
+      <w:pPr>
+        <w:rPr>
+          <w:rFonts w:hint="default"/>
+          <w:lang w:val="en-US" w:eastAsia="zh-CN"/>
+        </w:rPr>
+      </w:pPr>
+    </w:p>
+    <w:p>
+      <w:pPr>
+        <w:rPr>
+          <w:rFonts w:hint="default"/>
+          <w:lang w:val="en-US" w:eastAsia="zh-CN"/>
+        </w:rPr>
+      </w:pPr>
+      <w:r>
+        <w:rPr>
+          <w:rFonts w:ascii="宋体" w:hAnsi="宋体" w:eastAsia="宋体" w:cs="宋体"/>
+          <w:sz w:val="24"/>
+          <w:szCs w:val="24"/>
+        </w:rPr>
+        <w:drawing>
+          <wp:inline distT="0" distB="0" distL="114300" distR="114300">
+            <wp:extent cx="5852795" cy="4410075"/>
+            <wp:effectExtent l="0" t="0" r="14605" b="9525"/>
+            <wp:docPr id="3" name="图片 1" descr="IMG_256"/>
+            <wp:cNvGraphicFramePr>
+              <a:graphicFrameLocks xmlns:a="http://schemas.openxmlformats.org/drawingml/2006/main" noChangeAspect="1"/>
+            </wp:cNvGraphicFramePr>
+            <a:graphic xmlns:a="http://schemas.openxmlformats.org/drawingml/2006/main">
+              <a:graphicData uri="http://schemas.openxmlformats.org/drawingml/2006/picture">
+                <pic:pic xmlns:pic="http://schemas.openxmlformats.org/drawingml/2006/picture">
+                  <pic:nvPicPr>
+                    <pic:cNvPr id="3" name="图片 1" descr="IMG_256"/>
+                    <pic:cNvPicPr>
+                      <a:picLocks noChangeAspect="1"/>
+                    </pic:cNvPicPr>
+                  </pic:nvPicPr>
+                  <pic:blipFill>
+                    <a:blip r:embed="rId7"/>
+                    <a:stretch>
+                      <a:fillRect/>
+                    </a:stretch>
+                  </pic:blipFill>
+                  <pic:spPr>
+                    <a:xfrm>
+                      <a:off x="0" y="0"/>
+                      <a:ext cx="5852795" cy="4410075"/>
+                    </a:xfrm>
+                    <a:prstGeom prst="rect">
+                      <a:avLst/>
+                    </a:prstGeom>
+                    <a:noFill/>
+                    <a:ln w="9525">
+                      <a:noFill/>
+                    </a:ln>
+                  </pic:spPr>
+                </pic:pic>
+              </a:graphicData>
+            </a:graphic>
+          </wp:inline>
+        </w:drawing>
+      </w:r>
+      <w:bookmarkStart w:id="0" w:name="_GoBack"/>
+      <w:bookmarkEnd w:id="0"/>
     </w:p>
     <w:sectPr>
       <w:pgSz w:w="11906" w:h="16838"/>
